--- a/sound_effects/Willoughby's SFX ideas.docx
+++ b/sound_effects/Willoughby's SFX ideas.docx
@@ -304,12 +304,33 @@
       </w:hyperlink>
     </w:p>
     <w:p>
+      <w:pPr>
+        <w:rPr>
+          <w:rStyle w:val="Hyperlink"/>
+        </w:rPr>
+      </w:pPr>
       <w:hyperlink r:id="rId29" w:history="1">
         <w:r>
           <w:rPr>
             <w:rStyle w:val="Hyperlink"/>
           </w:rPr>
           <w:t>https://freesound.org/people/Timmeh515/sounds/413290/</w:t>
+        </w:r>
+      </w:hyperlink>
+    </w:p>
+    <w:p>
+      <w:r>
+        <w:lastRenderedPageBreak/>
+        <w:t>Bonus:</w:t>
+      </w:r>
+    </w:p>
+    <w:p>
+      <w:hyperlink r:id="rId30" w:history="1">
+        <w:r>
+          <w:rPr>
+            <w:rStyle w:val="Hyperlink"/>
+          </w:rPr>
+          <w:t>http://sfxr.me/</w:t>
         </w:r>
       </w:hyperlink>
       <w:bookmarkStart w:id="0" w:name="_GoBack"/>
